--- a/Test_BP/Fol_2k_files_500(2)/fr-FR/file 500_2 - Copy (394).docx
+++ b/Test_BP/Fol_2k_files_500(2)/fr-FR/file 500_2 - Copy (394).docx
@@ -1,7 +1,7 @@
 
 <file path=word/document.xml><?xml version="1.0" encoding="utf-8"?>
 <w:document xmlns:wpc="http://schemas.microsoft.com/office/word/2010/wordprocessingCanvas" xmlns:cx="http://schemas.microsoft.com/office/drawing/2014/chartex" xmlns:cx1="http://schemas.microsoft.com/office/drawing/2015/9/8/chartex" xmlns:cx2="http://schemas.microsoft.com/office/drawing/2015/10/21/chartex" xmlns:cx3="http://schemas.microsoft.com/office/drawing/2016/5/9/chartex" xmlns:cx4="http://schemas.microsoft.com/office/drawing/2016/5/10/chartex" xmlns:cx5="http://schemas.microsoft.com/office/drawing/2016/5/11/chartex" xmlns:mc="http://schemas.openxmlformats.org/markup-compatibility/2006" xmlns:o="urn:schemas-microsoft-com:office:office" xmlns:r="http://schemas.openxmlformats.org/officeDocument/2006/relationships" xmlns:m="http://schemas.openxmlformats.org/officeDocument/2006/math" xmlns:v="urn:schemas-microsoft-com:vml" xmlns:wp14="http://schemas.microsoft.com/office/word/2010/wordprocessingDrawing" xmlns:wp="http://schemas.openxmlformats.org/drawingml/2006/wordprocessingDrawing" xmlns:w10="urn:schemas-microsoft-com:office:word" xmlns:w="http://schemas.openxmlformats.org/wordprocessingml/2006/main" xmlns:w14="http://schemas.microsoft.com/office/word/2010/wordml" xmlns:w15="http://schemas.microsoft.com/office/word/2012/wordml" xmlns:wne="http://schemas.microsoft.com/office/word/2006/wordml" xmlns:wpg="http://schemas.microsoft.com/office/word/2010/wordprocessingGroup" xmlns:wpi="http://schemas.microsoft.com/office/word/2010/wordprocessingInk" xmlns:wps="http://schemas.microsoft.com/office/word/2010/wordprocessingShape" mc:Ignorable="w14 w15 wp14">
-  <!-- Generated by Aspose.Words for Java 20.12.0 -->
+  <!-- Generated by Aspose.Words for Java 21.10.0 -->
   <w:body>
     <w:p>
       <w:pPr>
@@ -35,44 +35,44 @@
           <w:highlight w:val="none"/>
           <w:u w:val="none" w:color="auto"/>
           <w:effect w:val="none"/>
-          <w:bdr w:val="nil"/>
-          <w:shd w:val="clear" w:color="auto" w:fill="auto"/>
-          <w:vertAlign w:val="baseline"/>
-          <w:rtl w:val="0"/>
-          <w:cs w:val="0"/>
-          <w:lang w:val="fr-FR" w:eastAsia="zh-TW" w:bidi="ar-SA"/>
-        </w:rPr>
-        <w:t>t éëxcéëpt töò söò téëmpéër mýütýüæãl tæãstéës möòthéër.</w:t>
-      </w:r>
-      <w:r>
-        <w:rPr>
-          <w:rStyle w:val="DefaultParagraphFont"/>
-          <w:rFonts w:ascii="Calibri" w:eastAsia="Calibri" w:hAnsi="Calibri" w:cs="Calibri"/>
-          <w:b w:val="0"/>
-          <w:bCs w:val="0"/>
-          <w:i w:val="0"/>
-          <w:iCs w:val="0"/>
-          <w:caps w:val="0"/>
-          <w:smallCaps w:val="0"/>
-          <w:strike w:val="0"/>
-          <w:dstrike w:val="0"/>
-          <w:outline w:val="0"/>
-          <w:shadow w:val="0"/>
-          <w:emboss w:val="0"/>
-          <w:imprint w:val="0"/>
-          <w:noProof w:val="0"/>
-          <w:vanish w:val="0"/>
-          <w:color w:val="auto"/>
-          <w:spacing w:val="0"/>
-          <w:w w:val="100"/>
-          <w:kern w:val="0"/>
-          <w:position w:val="0"/>
-          <w:sz w:val="22"/>
-          <w:szCs w:val="22"/>
-          <w:highlight w:val="none"/>
-          <w:u w:val="none" w:color="auto"/>
-          <w:effect w:val="none"/>
-          <w:bdr w:val="nil"/>
+          <w:bdr w:val="none" w:sz="0" w:space="0" w:color="auto"/>
+          <w:shd w:val="clear" w:color="auto" w:fill="auto"/>
+          <w:vertAlign w:val="baseline"/>
+          <w:rtl w:val="0"/>
+          <w:cs w:val="0"/>
+          <w:lang w:val="fr-FR" w:eastAsia="zh-TW" w:bidi="ar-SA"/>
+        </w:rPr>
+        <w:t>t ëëxcëëpt tòõ sòõ tëëmpëër mùütùüäål täåstëës mòõthëër.</w:t>
+      </w:r>
+      <w:r>
+        <w:rPr>
+          <w:rStyle w:val="DefaultParagraphFont"/>
+          <w:rFonts w:ascii="Calibri" w:eastAsia="Calibri" w:hAnsi="Calibri" w:cs="Calibri"/>
+          <w:b w:val="0"/>
+          <w:bCs w:val="0"/>
+          <w:i w:val="0"/>
+          <w:iCs w:val="0"/>
+          <w:caps w:val="0"/>
+          <w:smallCaps w:val="0"/>
+          <w:strike w:val="0"/>
+          <w:dstrike w:val="0"/>
+          <w:outline w:val="0"/>
+          <w:shadow w:val="0"/>
+          <w:emboss w:val="0"/>
+          <w:imprint w:val="0"/>
+          <w:noProof w:val="0"/>
+          <w:vanish w:val="0"/>
+          <w:color w:val="auto"/>
+          <w:spacing w:val="0"/>
+          <w:w w:val="100"/>
+          <w:kern w:val="0"/>
+          <w:position w:val="0"/>
+          <w:sz w:val="22"/>
+          <w:szCs w:val="22"/>
+          <w:highlight w:val="none"/>
+          <w:u w:val="none" w:color="auto"/>
+          <w:effect w:val="none"/>
+          <w:bdr w:val="none" w:sz="0" w:space="0" w:color="auto"/>
           <w:shd w:val="clear" w:color="auto" w:fill="auto"/>
           <w:vertAlign w:val="baseline"/>
           <w:rtl w:val="0"/>
@@ -109,44 +109,44 @@
           <w:highlight w:val="none"/>
           <w:u w:val="none" w:color="auto"/>
           <w:effect w:val="none"/>
-          <w:bdr w:val="nil"/>
-          <w:shd w:val="clear" w:color="auto" w:fill="auto"/>
-          <w:vertAlign w:val="baseline"/>
-          <w:rtl w:val="0"/>
-          <w:cs w:val="0"/>
-          <w:lang w:val="fr-FR" w:eastAsia="zh-TW" w:bidi="ar-SA"/>
-        </w:rPr>
-        <w:t>Întëérëéstëéd cûýltìîväâtëéd ìîts còõntìînûýìîng nòõw yëét äârëé.</w:t>
-      </w:r>
-      <w:r>
-        <w:rPr>
-          <w:rStyle w:val="DefaultParagraphFont"/>
-          <w:rFonts w:ascii="Calibri" w:eastAsia="Calibri" w:hAnsi="Calibri" w:cs="Calibri"/>
-          <w:b w:val="0"/>
-          <w:bCs w:val="0"/>
-          <w:i w:val="0"/>
-          <w:iCs w:val="0"/>
-          <w:caps w:val="0"/>
-          <w:smallCaps w:val="0"/>
-          <w:strike w:val="0"/>
-          <w:dstrike w:val="0"/>
-          <w:outline w:val="0"/>
-          <w:shadow w:val="0"/>
-          <w:emboss w:val="0"/>
-          <w:imprint w:val="0"/>
-          <w:noProof w:val="0"/>
-          <w:vanish w:val="0"/>
-          <w:color w:val="auto"/>
-          <w:spacing w:val="0"/>
-          <w:w w:val="100"/>
-          <w:kern w:val="0"/>
-          <w:position w:val="0"/>
-          <w:sz w:val="22"/>
-          <w:szCs w:val="22"/>
-          <w:highlight w:val="none"/>
-          <w:u w:val="none" w:color="auto"/>
-          <w:effect w:val="none"/>
-          <w:bdr w:val="nil"/>
+          <w:bdr w:val="none" w:sz="0" w:space="0" w:color="auto"/>
+          <w:shd w:val="clear" w:color="auto" w:fill="auto"/>
+          <w:vertAlign w:val="baseline"/>
+          <w:rtl w:val="0"/>
+          <w:cs w:val="0"/>
+          <w:lang w:val="fr-FR" w:eastAsia="zh-TW" w:bidi="ar-SA"/>
+        </w:rPr>
+        <w:t>Întêèrêèstêèd cüültîívãätêèd îíts còõntîínüüîíng nòõw yêèt ãärêè.</w:t>
+      </w:r>
+      <w:r>
+        <w:rPr>
+          <w:rStyle w:val="DefaultParagraphFont"/>
+          <w:rFonts w:ascii="Calibri" w:eastAsia="Calibri" w:hAnsi="Calibri" w:cs="Calibri"/>
+          <w:b w:val="0"/>
+          <w:bCs w:val="0"/>
+          <w:i w:val="0"/>
+          <w:iCs w:val="0"/>
+          <w:caps w:val="0"/>
+          <w:smallCaps w:val="0"/>
+          <w:strike w:val="0"/>
+          <w:dstrike w:val="0"/>
+          <w:outline w:val="0"/>
+          <w:shadow w:val="0"/>
+          <w:emboss w:val="0"/>
+          <w:imprint w:val="0"/>
+          <w:noProof w:val="0"/>
+          <w:vanish w:val="0"/>
+          <w:color w:val="auto"/>
+          <w:spacing w:val="0"/>
+          <w:w w:val="100"/>
+          <w:kern w:val="0"/>
+          <w:position w:val="0"/>
+          <w:sz w:val="22"/>
+          <w:szCs w:val="22"/>
+          <w:highlight w:val="none"/>
+          <w:u w:val="none" w:color="auto"/>
+          <w:effect w:val="none"/>
+          <w:bdr w:val="none" w:sz="0" w:space="0" w:color="auto"/>
           <w:shd w:val="clear" w:color="auto" w:fill="auto"/>
           <w:vertAlign w:val="baseline"/>
           <w:rtl w:val="0"/>
@@ -183,44 +183,44 @@
           <w:highlight w:val="none"/>
           <w:u w:val="none" w:color="auto"/>
           <w:effect w:val="none"/>
-          <w:bdr w:val="nil"/>
-          <w:shd w:val="clear" w:color="auto" w:fill="auto"/>
-          <w:vertAlign w:val="baseline"/>
-          <w:rtl w:val="0"/>
-          <w:cs w:val="0"/>
-          <w:lang w:val="fr-FR" w:eastAsia="zh-TW" w:bidi="ar-SA"/>
-        </w:rPr>
-        <w:t>Òúút íïntéêréêstéêd âãccéêptâãncéê òöúúr pâãrtíïâãlíïty âãffròöntíïng úúnpléêâãsâãnt why âãdd.</w:t>
-      </w:r>
-      <w:r>
-        <w:rPr>
-          <w:rStyle w:val="DefaultParagraphFont"/>
-          <w:rFonts w:ascii="Calibri" w:eastAsia="Calibri" w:hAnsi="Calibri" w:cs="Calibri"/>
-          <w:b w:val="0"/>
-          <w:bCs w:val="0"/>
-          <w:i w:val="0"/>
-          <w:iCs w:val="0"/>
-          <w:caps w:val="0"/>
-          <w:smallCaps w:val="0"/>
-          <w:strike w:val="0"/>
-          <w:dstrike w:val="0"/>
-          <w:outline w:val="0"/>
-          <w:shadow w:val="0"/>
-          <w:emboss w:val="0"/>
-          <w:imprint w:val="0"/>
-          <w:noProof w:val="0"/>
-          <w:vanish w:val="0"/>
-          <w:color w:val="auto"/>
-          <w:spacing w:val="0"/>
-          <w:w w:val="100"/>
-          <w:kern w:val="0"/>
-          <w:position w:val="0"/>
-          <w:sz w:val="22"/>
-          <w:szCs w:val="22"/>
-          <w:highlight w:val="none"/>
-          <w:u w:val="none" w:color="auto"/>
-          <w:effect w:val="none"/>
-          <w:bdr w:val="nil"/>
+          <w:bdr w:val="none" w:sz="0" w:space="0" w:color="auto"/>
+          <w:shd w:val="clear" w:color="auto" w:fill="auto"/>
+          <w:vertAlign w:val="baseline"/>
+          <w:rtl w:val="0"/>
+          <w:cs w:val="0"/>
+          <w:lang w:val="fr-FR" w:eastAsia="zh-TW" w:bidi="ar-SA"/>
+        </w:rPr>
+        <w:t>Õúýt ïïntêérêéstêéd ååccêéptååncêé öóúýr påårtïïåålïïty ååffröóntïïng úýnplêéååsåånt why åådd.</w:t>
+      </w:r>
+      <w:r>
+        <w:rPr>
+          <w:rStyle w:val="DefaultParagraphFont"/>
+          <w:rFonts w:ascii="Calibri" w:eastAsia="Calibri" w:hAnsi="Calibri" w:cs="Calibri"/>
+          <w:b w:val="0"/>
+          <w:bCs w:val="0"/>
+          <w:i w:val="0"/>
+          <w:iCs w:val="0"/>
+          <w:caps w:val="0"/>
+          <w:smallCaps w:val="0"/>
+          <w:strike w:val="0"/>
+          <w:dstrike w:val="0"/>
+          <w:outline w:val="0"/>
+          <w:shadow w:val="0"/>
+          <w:emboss w:val="0"/>
+          <w:imprint w:val="0"/>
+          <w:noProof w:val="0"/>
+          <w:vanish w:val="0"/>
+          <w:color w:val="auto"/>
+          <w:spacing w:val="0"/>
+          <w:w w:val="100"/>
+          <w:kern w:val="0"/>
+          <w:position w:val="0"/>
+          <w:sz w:val="22"/>
+          <w:szCs w:val="22"/>
+          <w:highlight w:val="none"/>
+          <w:u w:val="none" w:color="auto"/>
+          <w:effect w:val="none"/>
+          <w:bdr w:val="none" w:sz="0" w:space="0" w:color="auto"/>
           <w:shd w:val="clear" w:color="auto" w:fill="auto"/>
           <w:vertAlign w:val="baseline"/>
           <w:rtl w:val="0"/>
@@ -257,44 +257,44 @@
           <w:highlight w:val="none"/>
           <w:u w:val="none" w:color="auto"/>
           <w:effect w:val="none"/>
-          <w:bdr w:val="nil"/>
-          <w:shd w:val="clear" w:color="auto" w:fill="auto"/>
-          <w:vertAlign w:val="baseline"/>
-          <w:rtl w:val="0"/>
-          <w:cs w:val="0"/>
-          <w:lang w:val="fr-FR" w:eastAsia="zh-TW" w:bidi="ar-SA"/>
-        </w:rPr>
-        <w:t>Êstéêéêm gæårdéên méên yéêt shy cõóüûrséê.</w:t>
-      </w:r>
-      <w:r>
-        <w:rPr>
-          <w:rStyle w:val="DefaultParagraphFont"/>
-          <w:rFonts w:ascii="Calibri" w:eastAsia="Calibri" w:hAnsi="Calibri" w:cs="Calibri"/>
-          <w:b w:val="0"/>
-          <w:bCs w:val="0"/>
-          <w:i w:val="0"/>
-          <w:iCs w:val="0"/>
-          <w:caps w:val="0"/>
-          <w:smallCaps w:val="0"/>
-          <w:strike w:val="0"/>
-          <w:dstrike w:val="0"/>
-          <w:outline w:val="0"/>
-          <w:shadow w:val="0"/>
-          <w:emboss w:val="0"/>
-          <w:imprint w:val="0"/>
-          <w:noProof w:val="0"/>
-          <w:vanish w:val="0"/>
-          <w:color w:val="auto"/>
-          <w:spacing w:val="0"/>
-          <w:w w:val="100"/>
-          <w:kern w:val="0"/>
-          <w:position w:val="0"/>
-          <w:sz w:val="22"/>
-          <w:szCs w:val="22"/>
-          <w:highlight w:val="none"/>
-          <w:u w:val="none" w:color="auto"/>
-          <w:effect w:val="none"/>
-          <w:bdr w:val="nil"/>
+          <w:bdr w:val="none" w:sz="0" w:space="0" w:color="auto"/>
+          <w:shd w:val="clear" w:color="auto" w:fill="auto"/>
+          <w:vertAlign w:val="baseline"/>
+          <w:rtl w:val="0"/>
+          <w:cs w:val="0"/>
+          <w:lang w:val="fr-FR" w:eastAsia="zh-TW" w:bidi="ar-SA"/>
+        </w:rPr>
+        <w:t>Êstéëéëm gâârdéën méën yéët shy cõöüürséë.</w:t>
+      </w:r>
+      <w:r>
+        <w:rPr>
+          <w:rStyle w:val="DefaultParagraphFont"/>
+          <w:rFonts w:ascii="Calibri" w:eastAsia="Calibri" w:hAnsi="Calibri" w:cs="Calibri"/>
+          <w:b w:val="0"/>
+          <w:bCs w:val="0"/>
+          <w:i w:val="0"/>
+          <w:iCs w:val="0"/>
+          <w:caps w:val="0"/>
+          <w:smallCaps w:val="0"/>
+          <w:strike w:val="0"/>
+          <w:dstrike w:val="0"/>
+          <w:outline w:val="0"/>
+          <w:shadow w:val="0"/>
+          <w:emboss w:val="0"/>
+          <w:imprint w:val="0"/>
+          <w:noProof w:val="0"/>
+          <w:vanish w:val="0"/>
+          <w:color w:val="auto"/>
+          <w:spacing w:val="0"/>
+          <w:w w:val="100"/>
+          <w:kern w:val="0"/>
+          <w:position w:val="0"/>
+          <w:sz w:val="22"/>
+          <w:szCs w:val="22"/>
+          <w:highlight w:val="none"/>
+          <w:u w:val="none" w:color="auto"/>
+          <w:effect w:val="none"/>
+          <w:bdr w:val="none" w:sz="0" w:space="0" w:color="auto"/>
           <w:shd w:val="clear" w:color="auto" w:fill="auto"/>
           <w:vertAlign w:val="baseline"/>
           <w:rtl w:val="0"/>
@@ -331,44 +331,44 @@
           <w:highlight w:val="none"/>
           <w:u w:val="none" w:color="auto"/>
           <w:effect w:val="none"/>
-          <w:bdr w:val="nil"/>
-          <w:shd w:val="clear" w:color="auto" w:fill="auto"/>
-          <w:vertAlign w:val="baseline"/>
-          <w:rtl w:val="0"/>
-          <w:cs w:val="0"/>
-          <w:lang w:val="fr-FR" w:eastAsia="zh-TW" w:bidi="ar-SA"/>
-        </w:rPr>
-        <w:t>Còónsùúltêëd ùúp my tòólêëräåbly sòómêëtíímêës pêërpêëtùúäål òóh.</w:t>
-      </w:r>
-      <w:r>
-        <w:rPr>
-          <w:rStyle w:val="DefaultParagraphFont"/>
-          <w:rFonts w:ascii="Calibri" w:eastAsia="Calibri" w:hAnsi="Calibri" w:cs="Calibri"/>
-          <w:b w:val="0"/>
-          <w:bCs w:val="0"/>
-          <w:i w:val="0"/>
-          <w:iCs w:val="0"/>
-          <w:caps w:val="0"/>
-          <w:smallCaps w:val="0"/>
-          <w:strike w:val="0"/>
-          <w:dstrike w:val="0"/>
-          <w:outline w:val="0"/>
-          <w:shadow w:val="0"/>
-          <w:emboss w:val="0"/>
-          <w:imprint w:val="0"/>
-          <w:noProof w:val="0"/>
-          <w:vanish w:val="0"/>
-          <w:color w:val="auto"/>
-          <w:spacing w:val="0"/>
-          <w:w w:val="100"/>
-          <w:kern w:val="0"/>
-          <w:position w:val="0"/>
-          <w:sz w:val="22"/>
-          <w:szCs w:val="22"/>
-          <w:highlight w:val="none"/>
-          <w:u w:val="none" w:color="auto"/>
-          <w:effect w:val="none"/>
-          <w:bdr w:val="nil"/>
+          <w:bdr w:val="none" w:sz="0" w:space="0" w:color="auto"/>
+          <w:shd w:val="clear" w:color="auto" w:fill="auto"/>
+          <w:vertAlign w:val="baseline"/>
+          <w:rtl w:val="0"/>
+          <w:cs w:val="0"/>
+          <w:lang w:val="fr-FR" w:eastAsia="zh-TW" w:bidi="ar-SA"/>
+        </w:rPr>
+        <w:t>Cöónsúúltèéd úúp my töólèérãåbly söómèétíîmèés pèérpèétúúãål öóh.</w:t>
+      </w:r>
+      <w:r>
+        <w:rPr>
+          <w:rStyle w:val="DefaultParagraphFont"/>
+          <w:rFonts w:ascii="Calibri" w:eastAsia="Calibri" w:hAnsi="Calibri" w:cs="Calibri"/>
+          <w:b w:val="0"/>
+          <w:bCs w:val="0"/>
+          <w:i w:val="0"/>
+          <w:iCs w:val="0"/>
+          <w:caps w:val="0"/>
+          <w:smallCaps w:val="0"/>
+          <w:strike w:val="0"/>
+          <w:dstrike w:val="0"/>
+          <w:outline w:val="0"/>
+          <w:shadow w:val="0"/>
+          <w:emboss w:val="0"/>
+          <w:imprint w:val="0"/>
+          <w:noProof w:val="0"/>
+          <w:vanish w:val="0"/>
+          <w:color w:val="auto"/>
+          <w:spacing w:val="0"/>
+          <w:w w:val="100"/>
+          <w:kern w:val="0"/>
+          <w:position w:val="0"/>
+          <w:sz w:val="22"/>
+          <w:szCs w:val="22"/>
+          <w:highlight w:val="none"/>
+          <w:u w:val="none" w:color="auto"/>
+          <w:effect w:val="none"/>
+          <w:bdr w:val="none" w:sz="0" w:space="0" w:color="auto"/>
           <w:shd w:val="clear" w:color="auto" w:fill="auto"/>
           <w:vertAlign w:val="baseline"/>
           <w:rtl w:val="0"/>
@@ -405,44 +405,44 @@
           <w:highlight w:val="none"/>
           <w:u w:val="none" w:color="auto"/>
           <w:effect w:val="none"/>
-          <w:bdr w:val="nil"/>
-          <w:shd w:val="clear" w:color="auto" w:fill="auto"/>
-          <w:vertAlign w:val="baseline"/>
-          <w:rtl w:val="0"/>
-          <w:cs w:val="0"/>
-          <w:lang w:val="fr-FR" w:eastAsia="zh-TW" w:bidi="ar-SA"/>
-        </w:rPr>
-        <w:t>Éxpréèssïîòõn äãccéèptäãncéè ïîmprûüdéèncéè päãrtïîcûüläãr häãd éèäãt ûünsäãtïîäãbléè.</w:t>
-      </w:r>
-      <w:r>
-        <w:rPr>
-          <w:rStyle w:val="DefaultParagraphFont"/>
-          <w:rFonts w:ascii="Calibri" w:eastAsia="Calibri" w:hAnsi="Calibri" w:cs="Calibri"/>
-          <w:b w:val="0"/>
-          <w:bCs w:val="0"/>
-          <w:i w:val="0"/>
-          <w:iCs w:val="0"/>
-          <w:caps w:val="0"/>
-          <w:smallCaps w:val="0"/>
-          <w:strike w:val="0"/>
-          <w:dstrike w:val="0"/>
-          <w:outline w:val="0"/>
-          <w:shadow w:val="0"/>
-          <w:emboss w:val="0"/>
-          <w:imprint w:val="0"/>
-          <w:noProof w:val="0"/>
-          <w:vanish w:val="0"/>
-          <w:color w:val="auto"/>
-          <w:spacing w:val="0"/>
-          <w:w w:val="100"/>
-          <w:kern w:val="0"/>
-          <w:position w:val="0"/>
-          <w:sz w:val="22"/>
-          <w:szCs w:val="22"/>
-          <w:highlight w:val="none"/>
-          <w:u w:val="none" w:color="auto"/>
-          <w:effect w:val="none"/>
-          <w:bdr w:val="nil"/>
+          <w:bdr w:val="none" w:sz="0" w:space="0" w:color="auto"/>
+          <w:shd w:val="clear" w:color="auto" w:fill="auto"/>
+          <w:vertAlign w:val="baseline"/>
+          <w:rtl w:val="0"/>
+          <w:cs w:val="0"/>
+          <w:lang w:val="fr-FR" w:eastAsia="zh-TW" w:bidi="ar-SA"/>
+        </w:rPr>
+        <w:t>Èxprèéssììöõn ãæccèéptãæncèé ììmprùýdèéncèé pãærtììcùýlãær hãæd èéãæt ùýnsãætììãæblèé.</w:t>
+      </w:r>
+      <w:r>
+        <w:rPr>
+          <w:rStyle w:val="DefaultParagraphFont"/>
+          <w:rFonts w:ascii="Calibri" w:eastAsia="Calibri" w:hAnsi="Calibri" w:cs="Calibri"/>
+          <w:b w:val="0"/>
+          <w:bCs w:val="0"/>
+          <w:i w:val="0"/>
+          <w:iCs w:val="0"/>
+          <w:caps w:val="0"/>
+          <w:smallCaps w:val="0"/>
+          <w:strike w:val="0"/>
+          <w:dstrike w:val="0"/>
+          <w:outline w:val="0"/>
+          <w:shadow w:val="0"/>
+          <w:emboss w:val="0"/>
+          <w:imprint w:val="0"/>
+          <w:noProof w:val="0"/>
+          <w:vanish w:val="0"/>
+          <w:color w:val="auto"/>
+          <w:spacing w:val="0"/>
+          <w:w w:val="100"/>
+          <w:kern w:val="0"/>
+          <w:position w:val="0"/>
+          <w:sz w:val="22"/>
+          <w:szCs w:val="22"/>
+          <w:highlight w:val="none"/>
+          <w:u w:val="none" w:color="auto"/>
+          <w:effect w:val="none"/>
+          <w:bdr w:val="none" w:sz="0" w:space="0" w:color="auto"/>
           <w:shd w:val="clear" w:color="auto" w:fill="auto"/>
           <w:vertAlign w:val="baseline"/>
           <w:rtl w:val="0"/>
@@ -485,44 +485,44 @@
           <w:highlight w:val="none"/>
           <w:u w:val="none" w:color="auto"/>
           <w:effect w:val="none"/>
-          <w:bdr w:val="nil"/>
-          <w:shd w:val="clear" w:color="auto" w:fill="auto"/>
-          <w:vertAlign w:val="baseline"/>
-          <w:rtl w:val="0"/>
-          <w:cs w:val="0"/>
-          <w:lang w:val="fr-FR" w:eastAsia="zh-TW" w:bidi="ar-SA"/>
-        </w:rPr>
-        <w:t>Hààd déènòötîíng pròöpéèrly jòöîíntüùréè yòöüù òöccààsîíòön dîíréèctly rààîílléèry.</w:t>
-      </w:r>
-      <w:r>
-        <w:rPr>
-          <w:rStyle w:val="DefaultParagraphFont"/>
-          <w:rFonts w:ascii="Calibri" w:eastAsia="Calibri" w:hAnsi="Calibri" w:cs="Calibri"/>
-          <w:b w:val="0"/>
-          <w:bCs w:val="0"/>
-          <w:i w:val="0"/>
-          <w:iCs w:val="0"/>
-          <w:caps w:val="0"/>
-          <w:smallCaps w:val="0"/>
-          <w:strike w:val="0"/>
-          <w:dstrike w:val="0"/>
-          <w:outline w:val="0"/>
-          <w:shadow w:val="0"/>
-          <w:emboss w:val="0"/>
-          <w:imprint w:val="0"/>
-          <w:noProof w:val="0"/>
-          <w:vanish w:val="0"/>
-          <w:color w:val="auto"/>
-          <w:spacing w:val="0"/>
-          <w:w w:val="100"/>
-          <w:kern w:val="0"/>
-          <w:position w:val="0"/>
-          <w:sz w:val="22"/>
-          <w:szCs w:val="22"/>
-          <w:highlight w:val="none"/>
-          <w:u w:val="none" w:color="auto"/>
-          <w:effect w:val="none"/>
-          <w:bdr w:val="nil"/>
+          <w:bdr w:val="none" w:sz="0" w:space="0" w:color="auto"/>
+          <w:shd w:val="clear" w:color="auto" w:fill="auto"/>
+          <w:vertAlign w:val="baseline"/>
+          <w:rtl w:val="0"/>
+          <w:cs w:val="0"/>
+          <w:lang w:val="fr-FR" w:eastAsia="zh-TW" w:bidi="ar-SA"/>
+        </w:rPr>
+        <w:t>Häád déénöõtìîng pröõpéérly jöõìîntúûréé yöõúû öõccäásìîöõn dìîrééctly räáìîllééry.</w:t>
+      </w:r>
+      <w:r>
+        <w:rPr>
+          <w:rStyle w:val="DefaultParagraphFont"/>
+          <w:rFonts w:ascii="Calibri" w:eastAsia="Calibri" w:hAnsi="Calibri" w:cs="Calibri"/>
+          <w:b w:val="0"/>
+          <w:bCs w:val="0"/>
+          <w:i w:val="0"/>
+          <w:iCs w:val="0"/>
+          <w:caps w:val="0"/>
+          <w:smallCaps w:val="0"/>
+          <w:strike w:val="0"/>
+          <w:dstrike w:val="0"/>
+          <w:outline w:val="0"/>
+          <w:shadow w:val="0"/>
+          <w:emboss w:val="0"/>
+          <w:imprint w:val="0"/>
+          <w:noProof w:val="0"/>
+          <w:vanish w:val="0"/>
+          <w:color w:val="auto"/>
+          <w:spacing w:val="0"/>
+          <w:w w:val="100"/>
+          <w:kern w:val="0"/>
+          <w:position w:val="0"/>
+          <w:sz w:val="22"/>
+          <w:szCs w:val="22"/>
+          <w:highlight w:val="none"/>
+          <w:u w:val="none" w:color="auto"/>
+          <w:effect w:val="none"/>
+          <w:bdr w:val="none" w:sz="0" w:space="0" w:color="auto"/>
           <w:shd w:val="clear" w:color="auto" w:fill="auto"/>
           <w:vertAlign w:val="baseline"/>
           <w:rtl w:val="0"/>
@@ -559,44 +559,44 @@
           <w:highlight w:val="none"/>
           <w:u w:val="none" w:color="auto"/>
           <w:effect w:val="none"/>
-          <w:bdr w:val="nil"/>
-          <w:shd w:val="clear" w:color="auto" w:fill="auto"/>
-          <w:vertAlign w:val="baseline"/>
-          <w:rtl w:val="0"/>
-          <w:cs w:val="0"/>
-          <w:lang w:val="fr-FR" w:eastAsia="zh-TW" w:bidi="ar-SA"/>
-        </w:rPr>
-        <w:t>În sæàîìd tôõ ôõf pôõôõr fùùll bèë pôõst fæàcèë snùùg.</w:t>
-      </w:r>
-      <w:r>
-        <w:rPr>
-          <w:rStyle w:val="DefaultParagraphFont"/>
-          <w:rFonts w:ascii="Calibri" w:eastAsia="Calibri" w:hAnsi="Calibri" w:cs="Calibri"/>
-          <w:b w:val="0"/>
-          <w:bCs w:val="0"/>
-          <w:i w:val="0"/>
-          <w:iCs w:val="0"/>
-          <w:caps w:val="0"/>
-          <w:smallCaps w:val="0"/>
-          <w:strike w:val="0"/>
-          <w:dstrike w:val="0"/>
-          <w:outline w:val="0"/>
-          <w:shadow w:val="0"/>
-          <w:emboss w:val="0"/>
-          <w:imprint w:val="0"/>
-          <w:noProof w:val="0"/>
-          <w:vanish w:val="0"/>
-          <w:color w:val="auto"/>
-          <w:spacing w:val="0"/>
-          <w:w w:val="100"/>
-          <w:kern w:val="0"/>
-          <w:position w:val="0"/>
-          <w:sz w:val="22"/>
-          <w:szCs w:val="22"/>
-          <w:highlight w:val="none"/>
-          <w:u w:val="none" w:color="auto"/>
-          <w:effect w:val="none"/>
-          <w:bdr w:val="nil"/>
+          <w:bdr w:val="none" w:sz="0" w:space="0" w:color="auto"/>
+          <w:shd w:val="clear" w:color="auto" w:fill="auto"/>
+          <w:vertAlign w:val="baseline"/>
+          <w:rtl w:val="0"/>
+          <w:cs w:val="0"/>
+          <w:lang w:val="fr-FR" w:eastAsia="zh-TW" w:bidi="ar-SA"/>
+        </w:rPr>
+        <w:t>Ïn såæîïd tóõ óõf póõóõr fùüll bèê póõst fåæcèê snùüg.</w:t>
+      </w:r>
+      <w:r>
+        <w:rPr>
+          <w:rStyle w:val="DefaultParagraphFont"/>
+          <w:rFonts w:ascii="Calibri" w:eastAsia="Calibri" w:hAnsi="Calibri" w:cs="Calibri"/>
+          <w:b w:val="0"/>
+          <w:bCs w:val="0"/>
+          <w:i w:val="0"/>
+          <w:iCs w:val="0"/>
+          <w:caps w:val="0"/>
+          <w:smallCaps w:val="0"/>
+          <w:strike w:val="0"/>
+          <w:dstrike w:val="0"/>
+          <w:outline w:val="0"/>
+          <w:shadow w:val="0"/>
+          <w:emboss w:val="0"/>
+          <w:imprint w:val="0"/>
+          <w:noProof w:val="0"/>
+          <w:vanish w:val="0"/>
+          <w:color w:val="auto"/>
+          <w:spacing w:val="0"/>
+          <w:w w:val="100"/>
+          <w:kern w:val="0"/>
+          <w:position w:val="0"/>
+          <w:sz w:val="22"/>
+          <w:szCs w:val="22"/>
+          <w:highlight w:val="none"/>
+          <w:u w:val="none" w:color="auto"/>
+          <w:effect w:val="none"/>
+          <w:bdr w:val="none" w:sz="0" w:space="0" w:color="auto"/>
           <w:shd w:val="clear" w:color="auto" w:fill="auto"/>
           <w:vertAlign w:val="baseline"/>
           <w:rtl w:val="0"/>
@@ -633,44 +633,44 @@
           <w:highlight w:val="none"/>
           <w:u w:val="none" w:color="auto"/>
           <w:effect w:val="none"/>
-          <w:bdr w:val="nil"/>
-          <w:shd w:val="clear" w:color="auto" w:fill="auto"/>
-          <w:vertAlign w:val="baseline"/>
-          <w:rtl w:val="0"/>
-          <w:cs w:val="0"/>
-          <w:lang w:val="fr-FR" w:eastAsia="zh-TW" w:bidi="ar-SA"/>
-        </w:rPr>
-        <w:t>Ïntrôòdùûcêëd ïîmprùûdêëncêë sêëêë sæày ùûnplêëæàsïîng dêëvôònshïîrêë æàccêëptæàncêë sôòn.</w:t>
-      </w:r>
-      <w:r>
-        <w:rPr>
-          <w:rStyle w:val="DefaultParagraphFont"/>
-          <w:rFonts w:ascii="Calibri" w:eastAsia="Calibri" w:hAnsi="Calibri" w:cs="Calibri"/>
-          <w:b w:val="0"/>
-          <w:bCs w:val="0"/>
-          <w:i w:val="0"/>
-          <w:iCs w:val="0"/>
-          <w:caps w:val="0"/>
-          <w:smallCaps w:val="0"/>
-          <w:strike w:val="0"/>
-          <w:dstrike w:val="0"/>
-          <w:outline w:val="0"/>
-          <w:shadow w:val="0"/>
-          <w:emboss w:val="0"/>
-          <w:imprint w:val="0"/>
-          <w:noProof w:val="0"/>
-          <w:vanish w:val="0"/>
-          <w:color w:val="auto"/>
-          <w:spacing w:val="0"/>
-          <w:w w:val="100"/>
-          <w:kern w:val="0"/>
-          <w:position w:val="0"/>
-          <w:sz w:val="22"/>
-          <w:szCs w:val="22"/>
-          <w:highlight w:val="none"/>
-          <w:u w:val="none" w:color="auto"/>
-          <w:effect w:val="none"/>
-          <w:bdr w:val="nil"/>
+          <w:bdr w:val="none" w:sz="0" w:space="0" w:color="auto"/>
+          <w:shd w:val="clear" w:color="auto" w:fill="auto"/>
+          <w:vertAlign w:val="baseline"/>
+          <w:rtl w:val="0"/>
+          <w:cs w:val="0"/>
+          <w:lang w:val="fr-FR" w:eastAsia="zh-TW" w:bidi="ar-SA"/>
+        </w:rPr>
+        <w:t>Ïntrôödùûcéëd îîmprùûdéëncéë séëéë sãày ùûnpléëãàsîîng déëvôönshîîréë ãàccéëptãàncéë sôön.</w:t>
+      </w:r>
+      <w:r>
+        <w:rPr>
+          <w:rStyle w:val="DefaultParagraphFont"/>
+          <w:rFonts w:ascii="Calibri" w:eastAsia="Calibri" w:hAnsi="Calibri" w:cs="Calibri"/>
+          <w:b w:val="0"/>
+          <w:bCs w:val="0"/>
+          <w:i w:val="0"/>
+          <w:iCs w:val="0"/>
+          <w:caps w:val="0"/>
+          <w:smallCaps w:val="0"/>
+          <w:strike w:val="0"/>
+          <w:dstrike w:val="0"/>
+          <w:outline w:val="0"/>
+          <w:shadow w:val="0"/>
+          <w:emboss w:val="0"/>
+          <w:imprint w:val="0"/>
+          <w:noProof w:val="0"/>
+          <w:vanish w:val="0"/>
+          <w:color w:val="auto"/>
+          <w:spacing w:val="0"/>
+          <w:w w:val="100"/>
+          <w:kern w:val="0"/>
+          <w:position w:val="0"/>
+          <w:sz w:val="22"/>
+          <w:szCs w:val="22"/>
+          <w:highlight w:val="none"/>
+          <w:u w:val="none" w:color="auto"/>
+          <w:effect w:val="none"/>
+          <w:bdr w:val="none" w:sz="0" w:space="0" w:color="auto"/>
           <w:shd w:val="clear" w:color="auto" w:fill="auto"/>
           <w:vertAlign w:val="baseline"/>
           <w:rtl w:val="0"/>
@@ -707,44 +707,44 @@
           <w:highlight w:val="none"/>
           <w:u w:val="none" w:color="auto"/>
           <w:effect w:val="none"/>
-          <w:bdr w:val="nil"/>
-          <w:shd w:val="clear" w:color="auto" w:fill="auto"/>
-          <w:vertAlign w:val="baseline"/>
-          <w:rtl w:val="0"/>
-          <w:cs w:val="0"/>
-          <w:lang w:val="fr-FR" w:eastAsia="zh-TW" w:bidi="ar-SA"/>
-        </w:rPr>
-        <w:t>Êxèétèér lõòngèér wììsdõòm gàày nõòr dèésììgn ààgèé.</w:t>
-      </w:r>
-      <w:r>
-        <w:rPr>
-          <w:rStyle w:val="DefaultParagraphFont"/>
-          <w:rFonts w:ascii="Calibri" w:eastAsia="Calibri" w:hAnsi="Calibri" w:cs="Calibri"/>
-          <w:b w:val="0"/>
-          <w:bCs w:val="0"/>
-          <w:i w:val="0"/>
-          <w:iCs w:val="0"/>
-          <w:caps w:val="0"/>
-          <w:smallCaps w:val="0"/>
-          <w:strike w:val="0"/>
-          <w:dstrike w:val="0"/>
-          <w:outline w:val="0"/>
-          <w:shadow w:val="0"/>
-          <w:emboss w:val="0"/>
-          <w:imprint w:val="0"/>
-          <w:noProof w:val="0"/>
-          <w:vanish w:val="0"/>
-          <w:color w:val="auto"/>
-          <w:spacing w:val="0"/>
-          <w:w w:val="100"/>
-          <w:kern w:val="0"/>
-          <w:position w:val="0"/>
-          <w:sz w:val="22"/>
-          <w:szCs w:val="22"/>
-          <w:highlight w:val="none"/>
-          <w:u w:val="none" w:color="auto"/>
-          <w:effect w:val="none"/>
-          <w:bdr w:val="nil"/>
+          <w:bdr w:val="none" w:sz="0" w:space="0" w:color="auto"/>
+          <w:shd w:val="clear" w:color="auto" w:fill="auto"/>
+          <w:vertAlign w:val="baseline"/>
+          <w:rtl w:val="0"/>
+          <w:cs w:val="0"/>
+          <w:lang w:val="fr-FR" w:eastAsia="zh-TW" w:bidi="ar-SA"/>
+        </w:rPr>
+        <w:t>Éxêétêér lõõngêér wîîsdõõm gäày nõõr dêésîîgn äàgêé.</w:t>
+      </w:r>
+      <w:r>
+        <w:rPr>
+          <w:rStyle w:val="DefaultParagraphFont"/>
+          <w:rFonts w:ascii="Calibri" w:eastAsia="Calibri" w:hAnsi="Calibri" w:cs="Calibri"/>
+          <w:b w:val="0"/>
+          <w:bCs w:val="0"/>
+          <w:i w:val="0"/>
+          <w:iCs w:val="0"/>
+          <w:caps w:val="0"/>
+          <w:smallCaps w:val="0"/>
+          <w:strike w:val="0"/>
+          <w:dstrike w:val="0"/>
+          <w:outline w:val="0"/>
+          <w:shadow w:val="0"/>
+          <w:emboss w:val="0"/>
+          <w:imprint w:val="0"/>
+          <w:noProof w:val="0"/>
+          <w:vanish w:val="0"/>
+          <w:color w:val="auto"/>
+          <w:spacing w:val="0"/>
+          <w:w w:val="100"/>
+          <w:kern w:val="0"/>
+          <w:position w:val="0"/>
+          <w:sz w:val="22"/>
+          <w:szCs w:val="22"/>
+          <w:highlight w:val="none"/>
+          <w:u w:val="none" w:color="auto"/>
+          <w:effect w:val="none"/>
+          <w:bdr w:val="none" w:sz="0" w:space="0" w:color="auto"/>
           <w:shd w:val="clear" w:color="auto" w:fill="auto"/>
           <w:vertAlign w:val="baseline"/>
           <w:rtl w:val="0"/>
@@ -781,44 +781,44 @@
           <w:highlight w:val="none"/>
           <w:u w:val="none" w:color="auto"/>
           <w:effect w:val="none"/>
-          <w:bdr w:val="nil"/>
-          <w:shd w:val="clear" w:color="auto" w:fill="auto"/>
-          <w:vertAlign w:val="baseline"/>
-          <w:rtl w:val="0"/>
-          <w:cs w:val="0"/>
-          <w:lang w:val="fr-FR" w:eastAsia="zh-TW" w:bidi="ar-SA"/>
-        </w:rPr>
-        <w:t>Àm wêêãáthêêr tóô êêntêêrêêd nóôrlãánd nóô îîn shóôwîîng sêêrvîîcêê.</w:t>
-      </w:r>
-      <w:r>
-        <w:rPr>
-          <w:rStyle w:val="DefaultParagraphFont"/>
-          <w:rFonts w:ascii="Calibri" w:eastAsia="Calibri" w:hAnsi="Calibri" w:cs="Calibri"/>
-          <w:b w:val="0"/>
-          <w:bCs w:val="0"/>
-          <w:i w:val="0"/>
-          <w:iCs w:val="0"/>
-          <w:caps w:val="0"/>
-          <w:smallCaps w:val="0"/>
-          <w:strike w:val="0"/>
-          <w:dstrike w:val="0"/>
-          <w:outline w:val="0"/>
-          <w:shadow w:val="0"/>
-          <w:emboss w:val="0"/>
-          <w:imprint w:val="0"/>
-          <w:noProof w:val="0"/>
-          <w:vanish w:val="0"/>
-          <w:color w:val="auto"/>
-          <w:spacing w:val="0"/>
-          <w:w w:val="100"/>
-          <w:kern w:val="0"/>
-          <w:position w:val="0"/>
-          <w:sz w:val="22"/>
-          <w:szCs w:val="22"/>
-          <w:highlight w:val="none"/>
-          <w:u w:val="none" w:color="auto"/>
-          <w:effect w:val="none"/>
-          <w:bdr w:val="nil"/>
+          <w:bdr w:val="none" w:sz="0" w:space="0" w:color="auto"/>
+          <w:shd w:val="clear" w:color="auto" w:fill="auto"/>
+          <w:vertAlign w:val="baseline"/>
+          <w:rtl w:val="0"/>
+          <w:cs w:val="0"/>
+          <w:lang w:val="fr-FR" w:eastAsia="zh-TW" w:bidi="ar-SA"/>
+        </w:rPr>
+        <w:t>Ãm wêèâäthêèr tôò êèntêèrêèd nôòrlâänd nôò ïín shôòwïíng sêèrvïícêè.</w:t>
+      </w:r>
+      <w:r>
+        <w:rPr>
+          <w:rStyle w:val="DefaultParagraphFont"/>
+          <w:rFonts w:ascii="Calibri" w:eastAsia="Calibri" w:hAnsi="Calibri" w:cs="Calibri"/>
+          <w:b w:val="0"/>
+          <w:bCs w:val="0"/>
+          <w:i w:val="0"/>
+          <w:iCs w:val="0"/>
+          <w:caps w:val="0"/>
+          <w:smallCaps w:val="0"/>
+          <w:strike w:val="0"/>
+          <w:dstrike w:val="0"/>
+          <w:outline w:val="0"/>
+          <w:shadow w:val="0"/>
+          <w:emboss w:val="0"/>
+          <w:imprint w:val="0"/>
+          <w:noProof w:val="0"/>
+          <w:vanish w:val="0"/>
+          <w:color w:val="auto"/>
+          <w:spacing w:val="0"/>
+          <w:w w:val="100"/>
+          <w:kern w:val="0"/>
+          <w:position w:val="0"/>
+          <w:sz w:val="22"/>
+          <w:szCs w:val="22"/>
+          <w:highlight w:val="none"/>
+          <w:u w:val="none" w:color="auto"/>
+          <w:effect w:val="none"/>
+          <w:bdr w:val="none" w:sz="0" w:space="0" w:color="auto"/>
           <w:shd w:val="clear" w:color="auto" w:fill="auto"/>
           <w:vertAlign w:val="baseline"/>
           <w:rtl w:val="0"/>
@@ -855,44 +855,44 @@
           <w:highlight w:val="none"/>
           <w:u w:val="none" w:color="auto"/>
           <w:effect w:val="none"/>
-          <w:bdr w:val="nil"/>
-          <w:shd w:val="clear" w:color="auto" w:fill="auto"/>
-          <w:vertAlign w:val="baseline"/>
-          <w:rtl w:val="0"/>
-          <w:cs w:val="0"/>
-          <w:lang w:val="fr-FR" w:eastAsia="zh-TW" w:bidi="ar-SA"/>
-        </w:rPr>
-        <w:t>Nöör rëèpëèäàtëèd spëèäàkïíng shy äàppëètïítëè.</w:t>
-      </w:r>
-      <w:r>
-        <w:rPr>
-          <w:rStyle w:val="DefaultParagraphFont"/>
-          <w:rFonts w:ascii="Calibri" w:eastAsia="Calibri" w:hAnsi="Calibri" w:cs="Calibri"/>
-          <w:b w:val="0"/>
-          <w:bCs w:val="0"/>
-          <w:i w:val="0"/>
-          <w:iCs w:val="0"/>
-          <w:caps w:val="0"/>
-          <w:smallCaps w:val="0"/>
-          <w:strike w:val="0"/>
-          <w:dstrike w:val="0"/>
-          <w:outline w:val="0"/>
-          <w:shadow w:val="0"/>
-          <w:emboss w:val="0"/>
-          <w:imprint w:val="0"/>
-          <w:noProof w:val="0"/>
-          <w:vanish w:val="0"/>
-          <w:color w:val="auto"/>
-          <w:spacing w:val="0"/>
-          <w:w w:val="100"/>
-          <w:kern w:val="0"/>
-          <w:position w:val="0"/>
-          <w:sz w:val="22"/>
-          <w:szCs w:val="22"/>
-          <w:highlight w:val="none"/>
-          <w:u w:val="none" w:color="auto"/>
-          <w:effect w:val="none"/>
-          <w:bdr w:val="nil"/>
+          <w:bdr w:val="none" w:sz="0" w:space="0" w:color="auto"/>
+          <w:shd w:val="clear" w:color="auto" w:fill="auto"/>
+          <w:vertAlign w:val="baseline"/>
+          <w:rtl w:val="0"/>
+          <w:cs w:val="0"/>
+          <w:lang w:val="fr-FR" w:eastAsia="zh-TW" w:bidi="ar-SA"/>
+        </w:rPr>
+        <w:t>Nõõr rèèpèèàætèèd spèèàækììng shy àæppèètììtèè.</w:t>
+      </w:r>
+      <w:r>
+        <w:rPr>
+          <w:rStyle w:val="DefaultParagraphFont"/>
+          <w:rFonts w:ascii="Calibri" w:eastAsia="Calibri" w:hAnsi="Calibri" w:cs="Calibri"/>
+          <w:b w:val="0"/>
+          <w:bCs w:val="0"/>
+          <w:i w:val="0"/>
+          <w:iCs w:val="0"/>
+          <w:caps w:val="0"/>
+          <w:smallCaps w:val="0"/>
+          <w:strike w:val="0"/>
+          <w:dstrike w:val="0"/>
+          <w:outline w:val="0"/>
+          <w:shadow w:val="0"/>
+          <w:emboss w:val="0"/>
+          <w:imprint w:val="0"/>
+          <w:noProof w:val="0"/>
+          <w:vanish w:val="0"/>
+          <w:color w:val="auto"/>
+          <w:spacing w:val="0"/>
+          <w:w w:val="100"/>
+          <w:kern w:val="0"/>
+          <w:position w:val="0"/>
+          <w:sz w:val="22"/>
+          <w:szCs w:val="22"/>
+          <w:highlight w:val="none"/>
+          <w:u w:val="none" w:color="auto"/>
+          <w:effect w:val="none"/>
+          <w:bdr w:val="none" w:sz="0" w:space="0" w:color="auto"/>
           <w:shd w:val="clear" w:color="auto" w:fill="auto"/>
           <w:vertAlign w:val="baseline"/>
           <w:rtl w:val="0"/>
@@ -929,44 +929,44 @@
           <w:highlight w:val="none"/>
           <w:u w:val="none" w:color="auto"/>
           <w:effect w:val="none"/>
-          <w:bdr w:val="nil"/>
-          <w:shd w:val="clear" w:color="auto" w:fill="auto"/>
-          <w:vertAlign w:val="baseline"/>
-          <w:rtl w:val="0"/>
-          <w:cs w:val="0"/>
-          <w:lang w:val="fr-FR" w:eastAsia="zh-TW" w:bidi="ar-SA"/>
-        </w:rPr>
-        <w:t>Êxcîìtêêd îìt hâãstîìly âãn pâãstûùrêê îìt òôbsêêrvêê.</w:t>
-      </w:r>
-      <w:r>
-        <w:rPr>
-          <w:rStyle w:val="DefaultParagraphFont"/>
-          <w:rFonts w:ascii="Calibri" w:eastAsia="Calibri" w:hAnsi="Calibri" w:cs="Calibri"/>
-          <w:b w:val="0"/>
-          <w:bCs w:val="0"/>
-          <w:i w:val="0"/>
-          <w:iCs w:val="0"/>
-          <w:caps w:val="0"/>
-          <w:smallCaps w:val="0"/>
-          <w:strike w:val="0"/>
-          <w:dstrike w:val="0"/>
-          <w:outline w:val="0"/>
-          <w:shadow w:val="0"/>
-          <w:emboss w:val="0"/>
-          <w:imprint w:val="0"/>
-          <w:noProof w:val="0"/>
-          <w:vanish w:val="0"/>
-          <w:color w:val="auto"/>
-          <w:spacing w:val="0"/>
-          <w:w w:val="100"/>
-          <w:kern w:val="0"/>
-          <w:position w:val="0"/>
-          <w:sz w:val="22"/>
-          <w:szCs w:val="22"/>
-          <w:highlight w:val="none"/>
-          <w:u w:val="none" w:color="auto"/>
-          <w:effect w:val="none"/>
-          <w:bdr w:val="nil"/>
+          <w:bdr w:val="none" w:sz="0" w:space="0" w:color="auto"/>
+          <w:shd w:val="clear" w:color="auto" w:fill="auto"/>
+          <w:vertAlign w:val="baseline"/>
+          <w:rtl w:val="0"/>
+          <w:cs w:val="0"/>
+          <w:lang w:val="fr-FR" w:eastAsia="zh-TW" w:bidi="ar-SA"/>
+        </w:rPr>
+        <w:t>Ëxcîìtëéd îìt háæstîìly áæn páæstûürëé îìt õõbsëérvëé.</w:t>
+      </w:r>
+      <w:r>
+        <w:rPr>
+          <w:rStyle w:val="DefaultParagraphFont"/>
+          <w:rFonts w:ascii="Calibri" w:eastAsia="Calibri" w:hAnsi="Calibri" w:cs="Calibri"/>
+          <w:b w:val="0"/>
+          <w:bCs w:val="0"/>
+          <w:i w:val="0"/>
+          <w:iCs w:val="0"/>
+          <w:caps w:val="0"/>
+          <w:smallCaps w:val="0"/>
+          <w:strike w:val="0"/>
+          <w:dstrike w:val="0"/>
+          <w:outline w:val="0"/>
+          <w:shadow w:val="0"/>
+          <w:emboss w:val="0"/>
+          <w:imprint w:val="0"/>
+          <w:noProof w:val="0"/>
+          <w:vanish w:val="0"/>
+          <w:color w:val="auto"/>
+          <w:spacing w:val="0"/>
+          <w:w w:val="100"/>
+          <w:kern w:val="0"/>
+          <w:position w:val="0"/>
+          <w:sz w:val="22"/>
+          <w:szCs w:val="22"/>
+          <w:highlight w:val="none"/>
+          <w:u w:val="none" w:color="auto"/>
+          <w:effect w:val="none"/>
+          <w:bdr w:val="none" w:sz="0" w:space="0" w:color="auto"/>
           <w:shd w:val="clear" w:color="auto" w:fill="auto"/>
           <w:vertAlign w:val="baseline"/>
           <w:rtl w:val="0"/>
@@ -1003,14 +1003,14 @@
           <w:highlight w:val="none"/>
           <w:u w:val="none" w:color="auto"/>
           <w:effect w:val="none"/>
-          <w:bdr w:val="nil"/>
-          <w:shd w:val="clear" w:color="auto" w:fill="auto"/>
-          <w:vertAlign w:val="baseline"/>
-          <w:rtl w:val="0"/>
-          <w:cs w:val="0"/>
-          <w:lang w:val="fr-FR" w:eastAsia="zh-TW" w:bidi="ar-SA"/>
-        </w:rPr>
-        <w:t>Snùûg hàænd höów dàærèê hèêrèê töóöó.</w:t>
+          <w:bdr w:val="none" w:sz="0" w:space="0" w:color="auto"/>
+          <w:shd w:val="clear" w:color="auto" w:fill="auto"/>
+          <w:vertAlign w:val="baseline"/>
+          <w:rtl w:val="0"/>
+          <w:cs w:val="0"/>
+          <w:lang w:val="fr-FR" w:eastAsia="zh-TW" w:bidi="ar-SA"/>
+        </w:rPr>
+        <w:t>Snùúg håãnd hôõw dåãréê héêréê tôõôõ.</w:t>
       </w:r>
       <w:bookmarkStart w:id="0" w:name="_GoBack"/>
       <w:bookmarkEnd w:id="0"/>

--- a/Test_BP/Fol_2k_files_500(2)/fr-FR/file 500_2 - Copy (394).docx
+++ b/Test_BP/Fol_2k_files_500(2)/fr-FR/file 500_2 - Copy (394).docx
@@ -42,7 +42,7 @@
           <w:cs w:val="0"/>
           <w:lang w:val="fr-FR" w:eastAsia="zh-TW" w:bidi="ar-SA"/>
         </w:rPr>
-        <w:t>t ëëxcëëpt tòõ sòõ tëëmpëër mùütùüäål täåstëës mòõthëër.</w:t>
+        <w:t>t éëxcéëpt tôò sôò téëmpéër mùýtùýåãl tåãstéës môòthéër.</w:t>
       </w:r>
       <w:r>
         <w:rPr>
@@ -116,7 +116,7 @@
           <w:cs w:val="0"/>
           <w:lang w:val="fr-FR" w:eastAsia="zh-TW" w:bidi="ar-SA"/>
         </w:rPr>
-        <w:t>Întêèrêèstêèd cüültîívãätêèd îíts còõntîínüüîíng nòõw yêèt ãärêè.</w:t>
+        <w:t>Íntèërèëstèëd cúültïívãætèëd ïíts cöóntïínúüïíng nöów yèët ãærèë.</w:t>
       </w:r>
       <w:r>
         <w:rPr>
@@ -190,7 +190,7 @@
           <w:cs w:val="0"/>
           <w:lang w:val="fr-FR" w:eastAsia="zh-TW" w:bidi="ar-SA"/>
         </w:rPr>
-        <w:t>Õúýt ïïntêérêéstêéd ååccêéptååncêé öóúýr påårtïïåålïïty ååffröóntïïng úýnplêéååsåånt why åådd.</w:t>
+        <w:t>Öýýt îïntëêrëêstëêd ååccëêptååncëê öôýýr påårtîïåålîïty ååffröôntîïng ýýnplëêååsåånt why åådd.</w:t>
       </w:r>
       <w:r>
         <w:rPr>
@@ -264,7 +264,7 @@
           <w:cs w:val="0"/>
           <w:lang w:val="fr-FR" w:eastAsia="zh-TW" w:bidi="ar-SA"/>
         </w:rPr>
-        <w:t>Êstéëéëm gâârdéën méën yéët shy cõöüürséë.</w:t>
+        <w:t>Éstèêèêm gâârdèên mèên yèêt shy còôúýrsèê.</w:t>
       </w:r>
       <w:r>
         <w:rPr>
@@ -338,7 +338,7 @@
           <w:cs w:val="0"/>
           <w:lang w:val="fr-FR" w:eastAsia="zh-TW" w:bidi="ar-SA"/>
         </w:rPr>
-        <w:t>Cöónsúúltèéd úúp my töólèérãåbly söómèétíîmèés pèérpèétúúãål öóh.</w:t>
+        <w:t>Còönsýûltëèd ýûp my tòölëèrääbly sòömëètíìmëès pëèrpëètýûääl òöh.</w:t>
       </w:r>
       <w:r>
         <w:rPr>
@@ -412,7 +412,7 @@
           <w:cs w:val="0"/>
           <w:lang w:val="fr-FR" w:eastAsia="zh-TW" w:bidi="ar-SA"/>
         </w:rPr>
-        <w:t>Èxprèéssììöõn ãæccèéptãæncèé ììmprùýdèéncèé pãærtììcùýlãær hãæd èéãæt ùýnsãætììãæblèé.</w:t>
+        <w:t>Ëxprêêssïïòön áåccêêptáåncêê ïïmprùùdêêncêê páårtïïcùùláår háåd êêáåt ùùnsáåtïïáåblêê.</w:t>
       </w:r>
       <w:r>
         <w:rPr>
@@ -492,7 +492,7 @@
           <w:cs w:val="0"/>
           <w:lang w:val="fr-FR" w:eastAsia="zh-TW" w:bidi="ar-SA"/>
         </w:rPr>
-        <w:t>Häád déénöõtìîng pröõpéérly jöõìîntúûréé yöõúû öõccäásìîöõn dìîrééctly räáìîllééry.</w:t>
+        <w:t>Häæd déënóõtííng próõpéërly jóõííntùüréë yóõùü óõccäæsííóõn dííréëctly räæíílléëry.</w:t>
       </w:r>
       <w:r>
         <w:rPr>
@@ -566,7 +566,7 @@
           <w:cs w:val="0"/>
           <w:lang w:val="fr-FR" w:eastAsia="zh-TW" w:bidi="ar-SA"/>
         </w:rPr>
-        <w:t>Ïn såæîïd tóõ óõf póõóõr fùüll bèê póõst fåæcèê snùüg.</w:t>
+        <w:t>Ìn sææíîd tõô õôf põôõôr fùúll bëè põôst fææcëè snùúg.</w:t>
       </w:r>
       <w:r>
         <w:rPr>
@@ -640,7 +640,7 @@
           <w:cs w:val="0"/>
           <w:lang w:val="fr-FR" w:eastAsia="zh-TW" w:bidi="ar-SA"/>
         </w:rPr>
-        <w:t>Ïntrôödùûcéëd îîmprùûdéëncéë séëéë sãày ùûnpléëãàsîîng déëvôönshîîréë ãàccéëptãàncéë sôön.</w:t>
+        <w:t>Ìntrõõdýûcèéd ïímprýûdèéncèé sèéèé sãày ýûnplèéãàsïíng dèévõõnshïírèé ãàccèéptãàncèé sõõn.</w:t>
       </w:r>
       <w:r>
         <w:rPr>
@@ -714,7 +714,7 @@
           <w:cs w:val="0"/>
           <w:lang w:val="fr-FR" w:eastAsia="zh-TW" w:bidi="ar-SA"/>
         </w:rPr>
-        <w:t>Éxêétêér lõõngêér wîîsdõõm gäày nõõr dêésîîgn äàgêé.</w:t>
+        <w:t>Éxêétêér lõòngêér wìïsdõòm gàây nõòr dêésìïgn àâgêé.</w:t>
       </w:r>
       <w:r>
         <w:rPr>
@@ -788,7 +788,7 @@
           <w:cs w:val="0"/>
           <w:lang w:val="fr-FR" w:eastAsia="zh-TW" w:bidi="ar-SA"/>
         </w:rPr>
-        <w:t>Ãm wêèâäthêèr tôò êèntêèrêèd nôòrlâänd nôò ïín shôòwïíng sêèrvïícêè.</w:t>
+        <w:t>Ám wèëáæthèër tõô èëntèërèëd nõôrláænd nõô ïîn shõôwïîng sèërvïîcèë.</w:t>
       </w:r>
       <w:r>
         <w:rPr>
@@ -862,7 +862,7 @@
           <w:cs w:val="0"/>
           <w:lang w:val="fr-FR" w:eastAsia="zh-TW" w:bidi="ar-SA"/>
         </w:rPr>
-        <w:t>Nõõr rèèpèèàætèèd spèèàækììng shy àæppèètììtèè.</w:t>
+        <w:t>Nòôr rêépêéæàtêéd spêéæàkììng shy æàppêétììtêé.</w:t>
       </w:r>
       <w:r>
         <w:rPr>
@@ -936,7 +936,7 @@
           <w:cs w:val="0"/>
           <w:lang w:val="fr-FR" w:eastAsia="zh-TW" w:bidi="ar-SA"/>
         </w:rPr>
-        <w:t>Ëxcîìtëéd îìt háæstîìly áæn páæstûürëé îìt õõbsëérvëé.</w:t>
+        <w:t>Ëxcîítêëd îít hãâstîíly ãân pãâstüûrêë îít ôôbsêërvêë.</w:t>
       </w:r>
       <w:r>
         <w:rPr>
@@ -1010,7 +1010,7 @@
           <w:cs w:val="0"/>
           <w:lang w:val="fr-FR" w:eastAsia="zh-TW" w:bidi="ar-SA"/>
         </w:rPr>
-        <w:t>Snùúg håãnd hôõw dåãréê héêréê tôõôõ.</w:t>
+        <w:t>Snùûg håænd hóôw dåærêé hêérêé tóôóô.</w:t>
       </w:r>
       <w:bookmarkStart w:id="0" w:name="_GoBack"/>
       <w:bookmarkEnd w:id="0"/>

--- a/Test_BP/Fol_2k_files_500(2)/fr-FR/file 500_2 - Copy (394).docx
+++ b/Test_BP/Fol_2k_files_500(2)/fr-FR/file 500_2 - Copy (394).docx
@@ -42,7 +42,7 @@
           <w:cs w:val="0"/>
           <w:lang w:val="fr-FR" w:eastAsia="zh-TW" w:bidi="ar-SA"/>
         </w:rPr>
-        <w:t>t éëxcéëpt tôò sôò téëmpéër mùýtùýåãl tåãstéës môòthéër.</w:t>
+        <w:t>t ëèxcëèpt tõò sõò tëèmpëèr múùtúùàäl tàästëès mõòthëèr.</w:t>
       </w:r>
       <w:r>
         <w:rPr>
@@ -116,7 +116,7 @@
           <w:cs w:val="0"/>
           <w:lang w:val="fr-FR" w:eastAsia="zh-TW" w:bidi="ar-SA"/>
         </w:rPr>
-        <w:t>Íntèërèëstèëd cúültïívãætèëd ïíts cöóntïínúüïíng nöów yèët ãærèë.</w:t>
+        <w:t>Íntéêréêstéêd cýùltìîvàätéêd ìîts còóntìînýùìîng nòów yéêt àäréê.</w:t>
       </w:r>
       <w:r>
         <w:rPr>
@@ -190,7 +190,7 @@
           <w:cs w:val="0"/>
           <w:lang w:val="fr-FR" w:eastAsia="zh-TW" w:bidi="ar-SA"/>
         </w:rPr>
-        <w:t>Öýýt îïntëêrëêstëêd ååccëêptååncëê öôýýr påårtîïåålîïty ååffröôntîïng ýýnplëêååsåånt why åådd.</w:t>
+        <w:t>Òùût íïntëèrëèstëèd ãäccëèptãäncëè óòùûr pãärtíïãälíïty ãäffróòntíïng ùûnplëèãäsãänt why ãädd.</w:t>
       </w:r>
       <w:r>
         <w:rPr>
@@ -264,7 +264,7 @@
           <w:cs w:val="0"/>
           <w:lang w:val="fr-FR" w:eastAsia="zh-TW" w:bidi="ar-SA"/>
         </w:rPr>
-        <w:t>Éstèêèêm gâârdèên mèên yèêt shy còôúýrsèê.</w:t>
+        <w:t>Èstéééém gãærdéén méén yéét shy còóüúrséé.</w:t>
       </w:r>
       <w:r>
         <w:rPr>
@@ -338,7 +338,7 @@
           <w:cs w:val="0"/>
           <w:lang w:val="fr-FR" w:eastAsia="zh-TW" w:bidi="ar-SA"/>
         </w:rPr>
-        <w:t>Còönsýûltëèd ýûp my tòölëèrääbly sòömëètíìmëès pëèrpëètýûääl òöh.</w:t>
+        <w:t>Cóónsúýltéëd úýp my tóóléërâàbly sóóméëtìíméës péërpéëtúýâàl óóh.</w:t>
       </w:r>
       <w:r>
         <w:rPr>
@@ -412,7 +412,7 @@
           <w:cs w:val="0"/>
           <w:lang w:val="fr-FR" w:eastAsia="zh-TW" w:bidi="ar-SA"/>
         </w:rPr>
-        <w:t>Ëxprêêssïïòön áåccêêptáåncêê ïïmprùùdêêncêê páårtïïcùùláår háåd êêáåt ùùnsáåtïïáåblêê.</w:t>
+        <w:t>Ëxprëëssìíóõn æáccëëptæáncëë ìímprúúdëëncëë pæártìícúúlæár hæád ëëæát úúnsæátìíæáblëë.</w:t>
       </w:r>
       <w:r>
         <w:rPr>
@@ -492,7 +492,7 @@
           <w:cs w:val="0"/>
           <w:lang w:val="fr-FR" w:eastAsia="zh-TW" w:bidi="ar-SA"/>
         </w:rPr>
-        <w:t>Häæd déënóõtííng próõpéërly jóõííntùüréë yóõùü óõccäæsííóõn dííréëctly räæíílléëry.</w:t>
+        <w:t>Häåd déènôõtîìng prôõpéèrly jôõîìntûùréè yôõûù ôõccäåsîìôõn dîìréèctly räåîìlléèry.</w:t>
       </w:r>
       <w:r>
         <w:rPr>
@@ -566,7 +566,7 @@
           <w:cs w:val="0"/>
           <w:lang w:val="fr-FR" w:eastAsia="zh-TW" w:bidi="ar-SA"/>
         </w:rPr>
-        <w:t>Ìn sææíîd tõô õôf põôõôr fùúll bëè põôst fææcëè snùúg.</w:t>
+        <w:t>Ïn sæâíìd tôõ ôõf pôõôõr fùùll bèè pôõst fæâcèè snùùg.</w:t>
       </w:r>
       <w:r>
         <w:rPr>
@@ -640,7 +640,7 @@
           <w:cs w:val="0"/>
           <w:lang w:val="fr-FR" w:eastAsia="zh-TW" w:bidi="ar-SA"/>
         </w:rPr>
-        <w:t>Ìntrõõdýûcèéd ïímprýûdèéncèé sèéèé sãày ýûnplèéãàsïíng dèévõõnshïírèé ãàccèéptãàncèé sõõn.</w:t>
+        <w:t>Ìntrôódýýcèèd îîmprýýdèèncèè sèèèè sàáy ýýnplèèàásîîng dèèvôónshîîrèè àáccèèptàáncèè sôón.</w:t>
       </w:r>
       <w:r>
         <w:rPr>
@@ -714,7 +714,7 @@
           <w:cs w:val="0"/>
           <w:lang w:val="fr-FR" w:eastAsia="zh-TW" w:bidi="ar-SA"/>
         </w:rPr>
-        <w:t>Éxêétêér lõòngêér wìïsdõòm gàây nõòr dêésìïgn àâgêé.</w:t>
+        <w:t>Ëxêètêèr lõòngêèr wïïsdõòm gâày nõòr dêèsïïgn âàgêè.</w:t>
       </w:r>
       <w:r>
         <w:rPr>
@@ -788,7 +788,7 @@
           <w:cs w:val="0"/>
           <w:lang w:val="fr-FR" w:eastAsia="zh-TW" w:bidi="ar-SA"/>
         </w:rPr>
-        <w:t>Ám wèëáæthèër tõô èëntèërèëd nõôrláænd nõô ïîn shõôwïîng sèërvïîcèë.</w:t>
+        <w:t>Ám wèêàãthèêr töõ èêntèêrèêd nöõrlàãnd nöõ ìín shöõwìíng sèêrvìícèê.</w:t>
       </w:r>
       <w:r>
         <w:rPr>
@@ -862,7 +862,7 @@
           <w:cs w:val="0"/>
           <w:lang w:val="fr-FR" w:eastAsia="zh-TW" w:bidi="ar-SA"/>
         </w:rPr>
-        <w:t>Nòôr rêépêéæàtêéd spêéæàkììng shy æàppêétììtêé.</w:t>
+        <w:t>Nõõr réëpéëáâtéëd spéëáâkïîng shy áâppéëtïîtéë.</w:t>
       </w:r>
       <w:r>
         <w:rPr>
@@ -936,7 +936,7 @@
           <w:cs w:val="0"/>
           <w:lang w:val="fr-FR" w:eastAsia="zh-TW" w:bidi="ar-SA"/>
         </w:rPr>
-        <w:t>Ëxcîítêëd îít hãâstîíly ãân pãâstüûrêë îít ôôbsêërvêë.</w:t>
+        <w:t>Êxcíïtééd íït häàstíïly äàn päàstûùréé íït õòbséérvéé.</w:t>
       </w:r>
       <w:r>
         <w:rPr>
@@ -1010,7 +1010,7 @@
           <w:cs w:val="0"/>
           <w:lang w:val="fr-FR" w:eastAsia="zh-TW" w:bidi="ar-SA"/>
         </w:rPr>
-        <w:t>Snùûg håænd hóôw dåærêé hêérêé tóôóô.</w:t>
+        <w:t>Snùýg håând hòów dåârèë hèërèë tòóòó.</w:t>
       </w:r>
       <w:bookmarkStart w:id="0" w:name="_GoBack"/>
       <w:bookmarkEnd w:id="0"/>
